--- a/DA_group2/DA_group2/spiders/Python project.docx
+++ b/DA_group2/DA_group2/spiders/Python project.docx
@@ -4,6 +4,9 @@
   <w:body>
     <w:p>
       <w:r>
+        <w:rPr>
+          <w:noProof/>
+        </w:rPr>
         <w:drawing>
           <wp:inline distT="0" distB="0" distL="0" distR="0" wp14:anchorId="69C9CA4F" wp14:editId="7D71A798">
             <wp:extent cx="5731510" cy="3223895"/>
@@ -49,6 +52,9 @@
     <w:p/>
     <w:p>
       <w:r>
+        <w:rPr>
+          <w:noProof/>
+        </w:rPr>
         <w:drawing>
           <wp:inline distT="0" distB="0" distL="0" distR="0" wp14:anchorId="2E15A3B9" wp14:editId="0C3F8746">
             <wp:extent cx="5731510" cy="3223895"/>
@@ -94,6 +100,9 @@
     <w:p/>
     <w:p>
       <w:r>
+        <w:rPr>
+          <w:noProof/>
+        </w:rPr>
         <w:lastRenderedPageBreak/>
         <w:drawing>
           <wp:inline distT="0" distB="0" distL="0" distR="0" wp14:anchorId="3872B9E9" wp14:editId="7C097D78">
@@ -140,6 +149,9 @@
     <w:p/>
     <w:p>
       <w:r>
+        <w:rPr>
+          <w:noProof/>
+        </w:rPr>
         <w:drawing>
           <wp:inline distT="0" distB="0" distL="0" distR="0" wp14:anchorId="3C510CD6" wp14:editId="4C3C864D">
             <wp:extent cx="5731510" cy="3223895"/>
@@ -183,6 +195,51 @@
       </w:r>
     </w:p>
     <w:p/>
+    <w:p>
+      <w:r>
+        <w:lastRenderedPageBreak/>
+        <w:drawing>
+          <wp:inline distT="0" distB="0" distL="0" distR="0" wp14:anchorId="514A2C28" wp14:editId="2C6F5A4E">
+            <wp:extent cx="5731510" cy="3223895"/>
+            <wp:effectExtent l="0" t="0" r="2540" b="0"/>
+            <wp:docPr id="2" name="Picture 2"/>
+            <wp:cNvGraphicFramePr>
+              <a:graphicFrameLocks xmlns:a="http://schemas.openxmlformats.org/drawingml/2006/main" noChangeAspect="1"/>
+            </wp:cNvGraphicFramePr>
+            <a:graphic xmlns:a="http://schemas.openxmlformats.org/drawingml/2006/main">
+              <a:graphicData uri="http://schemas.openxmlformats.org/drawingml/2006/picture">
+                <pic:pic xmlns:pic="http://schemas.openxmlformats.org/drawingml/2006/picture">
+                  <pic:nvPicPr>
+                    <pic:cNvPr id="1" name=""/>
+                    <pic:cNvPicPr/>
+                  </pic:nvPicPr>
+                  <pic:blipFill>
+                    <a:blip r:embed="rId8"/>
+                    <a:stretch>
+                      <a:fillRect/>
+                    </a:stretch>
+                  </pic:blipFill>
+                  <pic:spPr>
+                    <a:xfrm>
+                      <a:off x="0" y="0"/>
+                      <a:ext cx="5731510" cy="3223895"/>
+                    </a:xfrm>
+                    <a:prstGeom prst="rect">
+                      <a:avLst/>
+                    </a:prstGeom>
+                  </pic:spPr>
+                </pic:pic>
+              </a:graphicData>
+            </a:graphic>
+          </wp:inline>
+        </w:drawing>
+      </w:r>
+    </w:p>
+    <w:p>
+      <w:r>
+        <w:t>Unit test passed py</w:t>
+      </w:r>
+    </w:p>
     <w:p>
       <w:r>
         <w:t>Search inside spider folder for more</w:t>

--- a/DA_group2/DA_group2/spiders/Python project.docx
+++ b/DA_group2/DA_group2/spiders/Python project.docx
@@ -197,6 +197,9 @@
     <w:p/>
     <w:p>
       <w:r>
+        <w:rPr>
+          <w:noProof/>
+        </w:rPr>
         <w:lastRenderedPageBreak/>
         <w:drawing>
           <wp:inline distT="0" distB="0" distL="0" distR="0" wp14:anchorId="514A2C28" wp14:editId="2C6F5A4E">
@@ -238,6 +241,51 @@
     <w:p>
       <w:r>
         <w:t>Unit test passed py</w:t>
+      </w:r>
+    </w:p>
+    <w:p/>
+    <w:p>
+      <w:r>
+        <w:drawing>
+          <wp:inline distT="0" distB="0" distL="0" distR="0" wp14:anchorId="14ADF3B6" wp14:editId="49265060">
+            <wp:extent cx="5731510" cy="3223895"/>
+            <wp:effectExtent l="0" t="0" r="2540" b="0"/>
+            <wp:docPr id="6" name="Picture 6"/>
+            <wp:cNvGraphicFramePr>
+              <a:graphicFrameLocks xmlns:a="http://schemas.openxmlformats.org/drawingml/2006/main" noChangeAspect="1"/>
+            </wp:cNvGraphicFramePr>
+            <a:graphic xmlns:a="http://schemas.openxmlformats.org/drawingml/2006/main">
+              <a:graphicData uri="http://schemas.openxmlformats.org/drawingml/2006/picture">
+                <pic:pic xmlns:pic="http://schemas.openxmlformats.org/drawingml/2006/picture">
+                  <pic:nvPicPr>
+                    <pic:cNvPr id="1" name=""/>
+                    <pic:cNvPicPr/>
+                  </pic:nvPicPr>
+                  <pic:blipFill>
+                    <a:blip r:embed="rId9"/>
+                    <a:stretch>
+                      <a:fillRect/>
+                    </a:stretch>
+                  </pic:blipFill>
+                  <pic:spPr>
+                    <a:xfrm>
+                      <a:off x="0" y="0"/>
+                      <a:ext cx="5731510" cy="3223895"/>
+                    </a:xfrm>
+                    <a:prstGeom prst="rect">
+                      <a:avLst/>
+                    </a:prstGeom>
+                  </pic:spPr>
+                </pic:pic>
+              </a:graphicData>
+            </a:graphic>
+          </wp:inline>
+        </w:drawing>
+      </w:r>
+    </w:p>
+    <w:p>
+      <w:r>
+        <w:t>Vc pt 1</w:t>
       </w:r>
     </w:p>
     <w:p>

--- a/DA_group2/DA_group2/spiders/Python project.docx
+++ b/DA_group2/DA_group2/spiders/Python project.docx
@@ -246,6 +246,9 @@
     <w:p/>
     <w:p>
       <w:r>
+        <w:rPr>
+          <w:noProof/>
+        </w:rPr>
         <w:drawing>
           <wp:inline distT="0" distB="0" distL="0" distR="0" wp14:anchorId="14ADF3B6" wp14:editId="49265060">
             <wp:extent cx="5731510" cy="3223895"/>
@@ -286,6 +289,96 @@
     <w:p>
       <w:r>
         <w:t>Vc pt 1</w:t>
+      </w:r>
+    </w:p>
+    <w:p>
+      <w:r>
+        <w:lastRenderedPageBreak/>
+        <w:drawing>
+          <wp:inline distT="0" distB="0" distL="0" distR="0" wp14:anchorId="4B2DED38" wp14:editId="3E03AC6C">
+            <wp:extent cx="5731510" cy="3223895"/>
+            <wp:effectExtent l="0" t="0" r="2540" b="0"/>
+            <wp:docPr id="7" name="Picture 7"/>
+            <wp:cNvGraphicFramePr>
+              <a:graphicFrameLocks xmlns:a="http://schemas.openxmlformats.org/drawingml/2006/main" noChangeAspect="1"/>
+            </wp:cNvGraphicFramePr>
+            <a:graphic xmlns:a="http://schemas.openxmlformats.org/drawingml/2006/main">
+              <a:graphicData uri="http://schemas.openxmlformats.org/drawingml/2006/picture">
+                <pic:pic xmlns:pic="http://schemas.openxmlformats.org/drawingml/2006/picture">
+                  <pic:nvPicPr>
+                    <pic:cNvPr id="1" name=""/>
+                    <pic:cNvPicPr/>
+                  </pic:nvPicPr>
+                  <pic:blipFill>
+                    <a:blip r:embed="rId10"/>
+                    <a:stretch>
+                      <a:fillRect/>
+                    </a:stretch>
+                  </pic:blipFill>
+                  <pic:spPr>
+                    <a:xfrm>
+                      <a:off x="0" y="0"/>
+                      <a:ext cx="5731510" cy="3223895"/>
+                    </a:xfrm>
+                    <a:prstGeom prst="rect">
+                      <a:avLst/>
+                    </a:prstGeom>
+                  </pic:spPr>
+                </pic:pic>
+              </a:graphicData>
+            </a:graphic>
+          </wp:inline>
+        </w:drawing>
+      </w:r>
+    </w:p>
+    <w:p>
+      <w:r>
+        <w:t>Vc pt 2</w:t>
+      </w:r>
+    </w:p>
+    <w:p/>
+    <w:p>
+      <w:r>
+        <w:drawing>
+          <wp:inline distT="0" distB="0" distL="0" distR="0" wp14:anchorId="1440CD74" wp14:editId="1DB300DF">
+            <wp:extent cx="5731510" cy="3223895"/>
+            <wp:effectExtent l="0" t="0" r="2540" b="0"/>
+            <wp:docPr id="8" name="Picture 8"/>
+            <wp:cNvGraphicFramePr>
+              <a:graphicFrameLocks xmlns:a="http://schemas.openxmlformats.org/drawingml/2006/main" noChangeAspect="1"/>
+            </wp:cNvGraphicFramePr>
+            <a:graphic xmlns:a="http://schemas.openxmlformats.org/drawingml/2006/main">
+              <a:graphicData uri="http://schemas.openxmlformats.org/drawingml/2006/picture">
+                <pic:pic xmlns:pic="http://schemas.openxmlformats.org/drawingml/2006/picture">
+                  <pic:nvPicPr>
+                    <pic:cNvPr id="1" name=""/>
+                    <pic:cNvPicPr/>
+                  </pic:nvPicPr>
+                  <pic:blipFill>
+                    <a:blip r:embed="rId11"/>
+                    <a:stretch>
+                      <a:fillRect/>
+                    </a:stretch>
+                  </pic:blipFill>
+                  <pic:spPr>
+                    <a:xfrm>
+                      <a:off x="0" y="0"/>
+                      <a:ext cx="5731510" cy="3223895"/>
+                    </a:xfrm>
+                    <a:prstGeom prst="rect">
+                      <a:avLst/>
+                    </a:prstGeom>
+                  </pic:spPr>
+                </pic:pic>
+              </a:graphicData>
+            </a:graphic>
+          </wp:inline>
+        </w:drawing>
+      </w:r>
+    </w:p>
+    <w:p>
+      <w:r>
+        <w:t>Vc pt3</w:t>
       </w:r>
     </w:p>
     <w:p>
